--- a/public/template_bukti_pendaftaran.docx
+++ b/public/template_bukti_pendaftaran.docx
@@ -1,6 +1,6 @@
 
 <file path=word/document.xml><?xml version="1.0" encoding="utf-8"?>
-<w:document xmlns:wpc="http://schemas.microsoft.com/office/word/2010/wordprocessingCanvas" xmlns:cx="http://schemas.microsoft.com/office/drawing/2014/chartex" xmlns:cx1="http://schemas.microsoft.com/office/drawing/2015/9/8/chartex" xmlns:mc="http://schemas.openxmlformats.org/markup-compatibility/2006" xmlns:o="urn:schemas-microsoft-com:office:office" xmlns:r="http://schemas.openxmlformats.org/officeDocument/2006/relationships" xmlns:m="http://schemas.openxmlformats.org/officeDocument/2006/math" xmlns:v="urn:schemas-microsoft-com:vml" xmlns:wp14="http://schemas.microsoft.com/office/word/2010/wordprocessingDrawing" xmlns:wp="http://schemas.openxmlformats.org/drawingml/2006/wordprocessingDrawing" xmlns:w10="urn:schemas-microsoft-com:office:word" xmlns:w="http://schemas.openxmlformats.org/wordprocessingml/2006/main" xmlns:w14="http://schemas.microsoft.com/office/word/2010/wordml" xmlns:w15="http://schemas.microsoft.com/office/word/2012/wordml" xmlns:w16se="http://schemas.microsoft.com/office/word/2015/wordml/symex" xmlns:wpg="http://schemas.microsoft.com/office/word/2010/wordprocessingGroup" xmlns:wpi="http://schemas.microsoft.com/office/word/2010/wordprocessingInk" xmlns:wne="http://schemas.microsoft.com/office/word/2006/wordml" xmlns:wps="http://schemas.microsoft.com/office/word/2010/wordprocessingShape" mc:Ignorable="w14 w15 w16se wp14">
+<w:document xmlns:wpc="http://schemas.microsoft.com/office/word/2010/wordprocessingCanvas" xmlns:cx="http://schemas.microsoft.com/office/drawing/2014/chartex" xmlns:cx1="http://schemas.microsoft.com/office/drawing/2015/9/8/chartex" xmlns:cx2="http://schemas.microsoft.com/office/drawing/2015/10/21/chartex" xmlns:cx3="http://schemas.microsoft.com/office/drawing/2016/5/9/chartex" xmlns:cx4="http://schemas.microsoft.com/office/drawing/2016/5/10/chartex" xmlns:cx5="http://schemas.microsoft.com/office/drawing/2016/5/11/chartex" xmlns:cx6="http://schemas.microsoft.com/office/drawing/2016/5/12/chartex" xmlns:cx7="http://schemas.microsoft.com/office/drawing/2016/5/13/chartex" xmlns:cx8="http://schemas.microsoft.com/office/drawing/2016/5/14/chartex" xmlns:mc="http://schemas.openxmlformats.org/markup-compatibility/2006" xmlns:aink="http://schemas.microsoft.com/office/drawing/2016/ink" xmlns:am3d="http://schemas.microsoft.com/office/drawing/2017/model3d" xmlns:o="urn:schemas-microsoft-com:office:office" xmlns:r="http://schemas.openxmlformats.org/officeDocument/2006/relationships" xmlns:m="http://schemas.openxmlformats.org/officeDocument/2006/math" xmlns:v="urn:schemas-microsoft-com:vml" xmlns:wp14="http://schemas.microsoft.com/office/word/2010/wordprocessingDrawing" xmlns:wp="http://schemas.openxmlformats.org/drawingml/2006/wordprocessingDrawing" xmlns:w10="urn:schemas-microsoft-com:office:word" xmlns:w="http://schemas.openxmlformats.org/wordprocessingml/2006/main" xmlns:w14="http://schemas.microsoft.com/office/word/2010/wordml" xmlns:w15="http://schemas.microsoft.com/office/word/2012/wordml" xmlns:w16cex="http://schemas.microsoft.com/office/word/2018/wordml/cex" xmlns:w16cid="http://schemas.microsoft.com/office/word/2016/wordml/cid" xmlns:w16="http://schemas.microsoft.com/office/word/2018/wordml" xmlns:w16se="http://schemas.microsoft.com/office/word/2015/wordml/symex" xmlns:wpg="http://schemas.microsoft.com/office/word/2010/wordprocessingGroup" xmlns:wpi="http://schemas.microsoft.com/office/word/2010/wordprocessingInk" xmlns:wne="http://schemas.microsoft.com/office/word/2006/wordml" xmlns:wps="http://schemas.microsoft.com/office/word/2010/wordprocessingShape" mc:Ignorable="w14 w15 w16se w16cid w16 w16cex wp14">
   <w:body>
     <w:tbl>
       <w:tblPr>
@@ -424,7 +424,7 @@
                 <w:noProof/>
               </w:rPr>
               <w:drawing>
-                <wp:anchor distT="0" distB="0" distL="114300" distR="114300" simplePos="0" relativeHeight="251660288" behindDoc="0" locked="0" layoutInCell="1" allowOverlap="1">
+                <wp:anchor distT="0" distB="0" distL="114300" distR="114300" simplePos="0" relativeHeight="251660288" behindDoc="0" locked="0" layoutInCell="1" allowOverlap="1" wp14:anchorId="5B438BF0" wp14:editId="495C6F7F">
                   <wp:simplePos x="0" y="0"/>
                   <wp:positionH relativeFrom="column">
                     <wp:posOffset>3175</wp:posOffset>
@@ -538,7 +538,7 @@
               <mc:AlternateContent>
                 <mc:Choice Requires="wps">
                   <w:drawing>
-                    <wp:anchor distT="0" distB="0" distL="114300" distR="114300" simplePos="0" relativeHeight="251659264" behindDoc="0" locked="0" layoutInCell="1" allowOverlap="1">
+                    <wp:anchor distT="0" distB="0" distL="114300" distR="114300" simplePos="0" relativeHeight="251659264" behindDoc="0" locked="0" layoutInCell="1" allowOverlap="1" wp14:anchorId="7A2E37E5" wp14:editId="5A234772">
                       <wp:simplePos x="0" y="0"/>
                       <wp:positionH relativeFrom="margin">
                         <wp:align>center</wp:align>
@@ -2335,7 +2335,7 @@
                 <w:sz w:val="20"/>
                 <w:lang w:val="id-ID"/>
               </w:rPr>
-              <w:t>Panitia PPDB SMP NEGERI 1 SUKODONO</w:t>
+              <w:t>Panitia PPDB</w:t>
             </w:r>
           </w:p>
           <w:p>
@@ -2636,8 +2636,6 @@
               </w:rPr>
               <w:t>${codeQR}</w:t>
             </w:r>
-            <w:bookmarkStart w:id="0" w:name="_GoBack"/>
-            <w:bookmarkEnd w:id="0"/>
           </w:p>
         </w:tc>
         <w:tc>
@@ -2704,7 +2702,7 @@
 </file>
 
 <file path=word/styles.xml><?xml version="1.0" encoding="utf-8"?>
-<w:styles xmlns:mc="http://schemas.openxmlformats.org/markup-compatibility/2006" xmlns:r="http://schemas.openxmlformats.org/officeDocument/2006/relationships" xmlns:w="http://schemas.openxmlformats.org/wordprocessingml/2006/main" xmlns:w14="http://schemas.microsoft.com/office/word/2010/wordml" xmlns:w15="http://schemas.microsoft.com/office/word/2012/wordml" xmlns:w16se="http://schemas.microsoft.com/office/word/2015/wordml/symex" mc:Ignorable="w14 w15 w16se">
+<w:styles xmlns:mc="http://schemas.openxmlformats.org/markup-compatibility/2006" xmlns:r="http://schemas.openxmlformats.org/officeDocument/2006/relationships" xmlns:w="http://schemas.openxmlformats.org/wordprocessingml/2006/main" xmlns:w14="http://schemas.microsoft.com/office/word/2010/wordml" xmlns:w15="http://schemas.microsoft.com/office/word/2012/wordml" xmlns:w16cex="http://schemas.microsoft.com/office/word/2018/wordml/cex" xmlns:w16cid="http://schemas.microsoft.com/office/word/2016/wordml/cid" xmlns:w16="http://schemas.microsoft.com/office/word/2018/wordml" xmlns:w16se="http://schemas.microsoft.com/office/word/2015/wordml/symex" mc:Ignorable="w14 w15 w16se w16cid w16 w16cex">
   <w:docDefaults>
     <w:rPrDefault>
       <w:rPr>
@@ -2720,7 +2718,7 @@
       </w:pPr>
     </w:pPrDefault>
   </w:docDefaults>
-  <w:latentStyles w:defLockedState="0" w:defUIPriority="99" w:defSemiHidden="0" w:defUnhideWhenUsed="0" w:defQFormat="0" w:count="371">
+  <w:latentStyles w:defLockedState="0" w:defUIPriority="99" w:defSemiHidden="0" w:defUnhideWhenUsed="0" w:defQFormat="0" w:count="376">
     <w:lsdException w:name="Normal" w:uiPriority="0" w:qFormat="1"/>
     <w:lsdException w:name="heading 1" w:uiPriority="9" w:qFormat="1"/>
     <w:lsdException w:name="heading 2" w:semiHidden="1" w:uiPriority="9" w:unhideWhenUsed="1" w:qFormat="1"/>
@@ -2826,7 +2824,6 @@
     <w:lsdException w:name="HTML Sample" w:semiHidden="1" w:unhideWhenUsed="1"/>
     <w:lsdException w:name="HTML Typewriter" w:semiHidden="1" w:unhideWhenUsed="1"/>
     <w:lsdException w:name="HTML Variable" w:semiHidden="1" w:unhideWhenUsed="1"/>
-    <w:lsdException w:name="Normal Table" w:semiHidden="1" w:unhideWhenUsed="1"/>
     <w:lsdException w:name="annotation subject" w:semiHidden="1" w:unhideWhenUsed="1"/>
     <w:lsdException w:name="No List" w:semiHidden="1" w:unhideWhenUsed="1"/>
     <w:lsdException w:name="Outline List 1" w:semiHidden="1" w:unhideWhenUsed="1"/>
@@ -2869,11 +2866,8 @@
     <w:lsdException w:name="Table Contemporary" w:semiHidden="1" w:unhideWhenUsed="1"/>
     <w:lsdException w:name="Table Elegant" w:semiHidden="1" w:unhideWhenUsed="1"/>
     <w:lsdException w:name="Table Professional" w:semiHidden="1" w:unhideWhenUsed="1"/>
-    <w:lsdException w:name="Table Subtle 1" w:semiHidden="1" w:unhideWhenUsed="1"/>
     <w:lsdException w:name="Table Subtle 2" w:semiHidden="1" w:unhideWhenUsed="1"/>
     <w:lsdException w:name="Table Web 1" w:semiHidden="1" w:unhideWhenUsed="1"/>
-    <w:lsdException w:name="Table Web 2" w:semiHidden="1" w:unhideWhenUsed="1"/>
-    <w:lsdException w:name="Table Web 3" w:semiHidden="1" w:unhideWhenUsed="1"/>
     <w:lsdException w:name="Balloon Text" w:semiHidden="1" w:unhideWhenUsed="1"/>
     <w:lsdException w:name="Table Grid" w:uiPriority="59"/>
     <w:lsdException w:name="Table Theme" w:semiHidden="1" w:unhideWhenUsed="1"/>
@@ -3092,6 +3086,11 @@
     <w:lsdException w:name="List Table 5 Dark Accent 6" w:uiPriority="50"/>
     <w:lsdException w:name="List Table 6 Colorful Accent 6" w:uiPriority="51"/>
     <w:lsdException w:name="List Table 7 Colorful Accent 6" w:uiPriority="52"/>
+    <w:lsdException w:name="Mention" w:semiHidden="1" w:unhideWhenUsed="1"/>
+    <w:lsdException w:name="Smart Hyperlink" w:semiHidden="1" w:unhideWhenUsed="1"/>
+    <w:lsdException w:name="Hashtag" w:semiHidden="1" w:unhideWhenUsed="1"/>
+    <w:lsdException w:name="Unresolved Mention" w:semiHidden="1" w:unhideWhenUsed="1"/>
+    <w:lsdException w:name="Smart Link" w:semiHidden="1" w:unhideWhenUsed="1"/>
   </w:latentStyles>
   <w:style w:type="paragraph" w:default="1" w:styleId="Normal">
     <w:name w:val="Normal"/>

--- a/public/template_bukti_pendaftaran.docx
+++ b/public/template_bukti_pendaftaran.docx
@@ -72,7 +72,7 @@
           <w:tbl>
             <w:tblPr>
               <w:tblStyle w:val="TableGrid"/>
-              <w:tblW w:w="6307" w:type="dxa"/>
+              <w:tblW w:w="7031" w:type="dxa"/>
               <w:tblBorders>
                 <w:top w:val="none" w:sz="0" w:space="0" w:color="auto"/>
                 <w:left w:val="none" w:sz="0" w:space="0" w:color="auto"/>
@@ -91,12 +91,20 @@
               <w:tblLook w:val="04A0" w:firstRow="1" w:lastRow="0" w:firstColumn="1" w:lastColumn="0" w:noHBand="0" w:noVBand="1"/>
             </w:tblPr>
             <w:tblGrid>
-              <w:gridCol w:w="3512"/>
-              <w:gridCol w:w="655"/>
-              <w:gridCol w:w="654"/>
-              <w:gridCol w:w="654"/>
-              <w:gridCol w:w="744"/>
-              <w:gridCol w:w="88"/>
+              <w:gridCol w:w="2032"/>
+              <w:gridCol w:w="408"/>
+              <w:gridCol w:w="407"/>
+              <w:gridCol w:w="405"/>
+              <w:gridCol w:w="405"/>
+              <w:gridCol w:w="405"/>
+              <w:gridCol w:w="405"/>
+              <w:gridCol w:w="405"/>
+              <w:gridCol w:w="405"/>
+              <w:gridCol w:w="405"/>
+              <w:gridCol w:w="405"/>
+              <w:gridCol w:w="405"/>
+              <w:gridCol w:w="456"/>
+              <w:gridCol w:w="83"/>
             </w:tblGrid>
             <w:tr>
               <w:trPr>
@@ -104,7 +112,7 @@
               </w:trPr>
               <w:tc>
                 <w:tcPr>
-                  <w:tcW w:w="3512" w:type="dxa"/>
+                  <w:tcW w:w="2032" w:type="dxa"/>
                   <w:tcBorders>
                     <w:top w:val="nil"/>
                     <w:left w:val="nil"/>
@@ -116,7 +124,6 @@
                 <w:p>
                   <w:pPr>
                     <w:framePr w:hSpace="180" w:wrap="around" w:vAnchor="page" w:hAnchor="margin" w:y="571"/>
-                    <w:jc w:val="center"/>
                     <w:rPr>
                       <w:rFonts w:ascii="Arial Narrow" w:hAnsi="Arial Narrow" w:cs="Simplified Arabic Fixed"/>
                       <w:b/>
@@ -140,7 +147,7 @@
               </w:tc>
               <w:tc>
                 <w:tcPr>
-                  <w:tcW w:w="655" w:type="dxa"/>
+                  <w:tcW w:w="408" w:type="dxa"/>
                   <w:tcBorders>
                     <w:top w:val="dotted" w:sz="4" w:space="0" w:color="auto"/>
                     <w:left w:val="dotted" w:sz="4" w:space="0" w:color="auto"/>
@@ -163,9 +170,10 @@
                   </w:pPr>
                   <w:r>
                     <w:rPr>
-                      <w:rFonts w:ascii="Arial Black" w:hAnsi="Arial Black" w:cs="Simplified Arabic Fixed"/>
-                      <w:noProof/>
-                      <w:sz w:val="20"/>
+                      <w:rFonts w:ascii="Arial" w:hAnsi="Arial" w:cs="Arial"/>
+                      <w:b/>
+                      <w:noProof/>
+                      <w:sz w:val="22"/>
                       <w:szCs w:val="20"/>
                       <w:lang w:val="id-ID"/>
                     </w:rPr>
@@ -173,18 +181,20 @@
                   </w:r>
                   <w:r>
                     <w:rPr>
-                      <w:rFonts w:ascii="Arial Black" w:hAnsi="Arial Black" w:cs="Simplified Arabic Fixed"/>
-                      <w:noProof/>
-                      <w:sz w:val="20"/>
-                      <w:szCs w:val="20"/>
-                    </w:rPr>
-                    <w:t>no1</w:t>
-                  </w:r>
-                  <w:r>
-                    <w:rPr>
-                      <w:rFonts w:ascii="Arial Black" w:hAnsi="Arial Black" w:cs="Simplified Arabic Fixed"/>
-                      <w:noProof/>
-                      <w:sz w:val="20"/>
+                      <w:rFonts w:ascii="Arial" w:hAnsi="Arial" w:cs="Arial"/>
+                      <w:b/>
+                      <w:noProof/>
+                      <w:sz w:val="22"/>
+                      <w:szCs w:val="20"/>
+                    </w:rPr>
+                    <w:t>no_npsn1</w:t>
+                  </w:r>
+                  <w:r>
+                    <w:rPr>
+                      <w:rFonts w:ascii="Arial" w:hAnsi="Arial" w:cs="Arial"/>
+                      <w:b/>
+                      <w:noProof/>
+                      <w:sz w:val="22"/>
                       <w:szCs w:val="20"/>
                       <w:lang w:val="id-ID"/>
                     </w:rPr>
@@ -194,7 +204,7 @@
               </w:tc>
               <w:tc>
                 <w:tcPr>
-                  <w:tcW w:w="654" w:type="dxa"/>
+                  <w:tcW w:w="407" w:type="dxa"/>
                   <w:tcBorders>
                     <w:top w:val="dotted" w:sz="4" w:space="0" w:color="auto"/>
                     <w:left w:val="dotted" w:sz="4" w:space="0" w:color="auto"/>
@@ -217,9 +227,10 @@
                   </w:pPr>
                   <w:r>
                     <w:rPr>
-                      <w:rFonts w:ascii="Arial Black" w:hAnsi="Arial Black" w:cs="Simplified Arabic Fixed"/>
-                      <w:noProof/>
-                      <w:sz w:val="20"/>
+                      <w:rFonts w:ascii="Arial" w:hAnsi="Arial" w:cs="Arial"/>
+                      <w:b/>
+                      <w:noProof/>
+                      <w:sz w:val="22"/>
                       <w:szCs w:val="20"/>
                       <w:lang w:val="id-ID"/>
                     </w:rPr>
@@ -227,18 +238,20 @@
                   </w:r>
                   <w:r>
                     <w:rPr>
-                      <w:rFonts w:ascii="Arial Black" w:hAnsi="Arial Black" w:cs="Simplified Arabic Fixed"/>
-                      <w:noProof/>
-                      <w:sz w:val="20"/>
-                      <w:szCs w:val="20"/>
-                    </w:rPr>
-                    <w:t>no2</w:t>
-                  </w:r>
-                  <w:r>
-                    <w:rPr>
-                      <w:rFonts w:ascii="Arial Black" w:hAnsi="Arial Black" w:cs="Simplified Arabic Fixed"/>
-                      <w:noProof/>
-                      <w:sz w:val="20"/>
+                      <w:rFonts w:ascii="Arial" w:hAnsi="Arial" w:cs="Arial"/>
+                      <w:b/>
+                      <w:noProof/>
+                      <w:sz w:val="22"/>
+                      <w:szCs w:val="20"/>
+                    </w:rPr>
+                    <w:t>no_npsn2</w:t>
+                  </w:r>
+                  <w:r>
+                    <w:rPr>
+                      <w:rFonts w:ascii="Arial" w:hAnsi="Arial" w:cs="Arial"/>
+                      <w:b/>
+                      <w:noProof/>
+                      <w:sz w:val="22"/>
                       <w:szCs w:val="20"/>
                       <w:lang w:val="id-ID"/>
                     </w:rPr>
@@ -248,7 +261,7 @@
               </w:tc>
               <w:tc>
                 <w:tcPr>
-                  <w:tcW w:w="654" w:type="dxa"/>
+                  <w:tcW w:w="405" w:type="dxa"/>
                   <w:tcBorders>
                     <w:top w:val="dotted" w:sz="4" w:space="0" w:color="auto"/>
                     <w:left w:val="dotted" w:sz="4" w:space="0" w:color="auto"/>
@@ -271,9 +284,10 @@
                   </w:pPr>
                   <w:r>
                     <w:rPr>
-                      <w:rFonts w:ascii="Arial Black" w:hAnsi="Arial Black" w:cs="Simplified Arabic Fixed"/>
-                      <w:noProof/>
-                      <w:sz w:val="20"/>
+                      <w:rFonts w:ascii="Arial" w:hAnsi="Arial" w:cs="Arial"/>
+                      <w:b/>
+                      <w:noProof/>
+                      <w:sz w:val="22"/>
                       <w:szCs w:val="20"/>
                       <w:lang w:val="id-ID"/>
                     </w:rPr>
@@ -281,18 +295,20 @@
                   </w:r>
                   <w:r>
                     <w:rPr>
-                      <w:rFonts w:ascii="Arial Black" w:hAnsi="Arial Black" w:cs="Simplified Arabic Fixed"/>
-                      <w:noProof/>
-                      <w:sz w:val="20"/>
-                      <w:szCs w:val="20"/>
-                    </w:rPr>
-                    <w:t>no3</w:t>
-                  </w:r>
-                  <w:r>
-                    <w:rPr>
-                      <w:rFonts w:ascii="Arial Black" w:hAnsi="Arial Black" w:cs="Simplified Arabic Fixed"/>
-                      <w:noProof/>
-                      <w:sz w:val="20"/>
+                      <w:rFonts w:ascii="Arial" w:hAnsi="Arial" w:cs="Arial"/>
+                      <w:b/>
+                      <w:noProof/>
+                      <w:sz w:val="22"/>
+                      <w:szCs w:val="20"/>
+                    </w:rPr>
+                    <w:t>no_npsn3</w:t>
+                  </w:r>
+                  <w:r>
+                    <w:rPr>
+                      <w:rFonts w:ascii="Arial" w:hAnsi="Arial" w:cs="Arial"/>
+                      <w:b/>
+                      <w:noProof/>
+                      <w:sz w:val="22"/>
                       <w:szCs w:val="20"/>
                       <w:lang w:val="id-ID"/>
                     </w:rPr>
@@ -302,7 +318,7 @@
               </w:tc>
               <w:tc>
                 <w:tcPr>
-                  <w:tcW w:w="744" w:type="dxa"/>
+                  <w:tcW w:w="405" w:type="dxa"/>
                   <w:tcBorders>
                     <w:top w:val="dotted" w:sz="4" w:space="0" w:color="auto"/>
                     <w:left w:val="dotted" w:sz="4" w:space="0" w:color="auto"/>
@@ -325,9 +341,10 @@
                   </w:pPr>
                   <w:r>
                     <w:rPr>
-                      <w:rFonts w:ascii="Arial Black" w:hAnsi="Arial Black" w:cs="Simplified Arabic Fixed"/>
-                      <w:noProof/>
-                      <w:sz w:val="20"/>
+                      <w:rFonts w:ascii="Arial" w:hAnsi="Arial" w:cs="Arial"/>
+                      <w:b/>
+                      <w:noProof/>
+                      <w:sz w:val="22"/>
                       <w:szCs w:val="20"/>
                       <w:lang w:val="id-ID"/>
                     </w:rPr>
@@ -335,18 +352,20 @@
                   </w:r>
                   <w:r>
                     <w:rPr>
-                      <w:rFonts w:ascii="Arial Black" w:hAnsi="Arial Black" w:cs="Simplified Arabic Fixed"/>
-                      <w:noProof/>
-                      <w:sz w:val="20"/>
-                      <w:szCs w:val="20"/>
-                    </w:rPr>
-                    <w:t>no4</w:t>
-                  </w:r>
-                  <w:r>
-                    <w:rPr>
-                      <w:rFonts w:ascii="Arial Black" w:hAnsi="Arial Black" w:cs="Simplified Arabic Fixed"/>
-                      <w:noProof/>
-                      <w:sz w:val="20"/>
+                      <w:rFonts w:ascii="Arial" w:hAnsi="Arial" w:cs="Arial"/>
+                      <w:b/>
+                      <w:noProof/>
+                      <w:sz w:val="22"/>
+                      <w:szCs w:val="20"/>
+                    </w:rPr>
+                    <w:t>no_npsn4</w:t>
+                  </w:r>
+                  <w:r>
+                    <w:rPr>
+                      <w:rFonts w:ascii="Arial" w:hAnsi="Arial" w:cs="Arial"/>
+                      <w:b/>
+                      <w:noProof/>
+                      <w:sz w:val="22"/>
                       <w:szCs w:val="20"/>
                       <w:lang w:val="id-ID"/>
                     </w:rPr>
@@ -356,7 +375,451 @@
               </w:tc>
               <w:tc>
                 <w:tcPr>
-                  <w:tcW w:w="88" w:type="dxa"/>
+                  <w:tcW w:w="405" w:type="dxa"/>
+                  <w:tcBorders>
+                    <w:top w:val="dotted" w:sz="4" w:space="0" w:color="auto"/>
+                    <w:left w:val="dotted" w:sz="4" w:space="0" w:color="auto"/>
+                    <w:bottom w:val="dotted" w:sz="4" w:space="0" w:color="auto"/>
+                    <w:right w:val="dotted" w:sz="4" w:space="0" w:color="auto"/>
+                  </w:tcBorders>
+                  <w:vAlign w:val="center"/>
+                </w:tcPr>
+                <w:p>
+                  <w:pPr>
+                    <w:framePr w:hSpace="180" w:wrap="around" w:vAnchor="page" w:hAnchor="margin" w:y="571"/>
+                    <w:jc w:val="center"/>
+                    <w:rPr>
+                      <w:rFonts w:ascii="Arial Black" w:hAnsi="Arial Black" w:cs="Simplified Arabic Fixed"/>
+                      <w:noProof/>
+                      <w:sz w:val="20"/>
+                      <w:szCs w:val="20"/>
+                      <w:lang w:val="id-ID"/>
+                    </w:rPr>
+                  </w:pPr>
+                  <w:r>
+                    <w:rPr>
+                      <w:rFonts w:ascii="Arial" w:hAnsi="Arial" w:cs="Arial"/>
+                      <w:b/>
+                      <w:noProof/>
+                      <w:sz w:val="22"/>
+                      <w:szCs w:val="20"/>
+                      <w:lang w:val="id-ID"/>
+                    </w:rPr>
+                    <w:t>${</w:t>
+                  </w:r>
+                  <w:r>
+                    <w:rPr>
+                      <w:rFonts w:ascii="Arial" w:hAnsi="Arial" w:cs="Arial"/>
+                      <w:b/>
+                      <w:noProof/>
+                      <w:sz w:val="22"/>
+                      <w:szCs w:val="20"/>
+                    </w:rPr>
+                    <w:t>no_npsn5</w:t>
+                  </w:r>
+                  <w:r>
+                    <w:rPr>
+                      <w:rFonts w:ascii="Arial" w:hAnsi="Arial" w:cs="Arial"/>
+                      <w:b/>
+                      <w:noProof/>
+                      <w:sz w:val="22"/>
+                      <w:szCs w:val="20"/>
+                      <w:lang w:val="id-ID"/>
+                    </w:rPr>
+                    <w:t>}</w:t>
+                  </w:r>
+                </w:p>
+              </w:tc>
+              <w:tc>
+                <w:tcPr>
+                  <w:tcW w:w="405" w:type="dxa"/>
+                  <w:tcBorders>
+                    <w:top w:val="dotted" w:sz="4" w:space="0" w:color="auto"/>
+                    <w:left w:val="dotted" w:sz="4" w:space="0" w:color="auto"/>
+                    <w:bottom w:val="dotted" w:sz="4" w:space="0" w:color="auto"/>
+                    <w:right w:val="dotted" w:sz="4" w:space="0" w:color="auto"/>
+                  </w:tcBorders>
+                  <w:vAlign w:val="center"/>
+                </w:tcPr>
+                <w:p>
+                  <w:pPr>
+                    <w:framePr w:hSpace="180" w:wrap="around" w:vAnchor="page" w:hAnchor="margin" w:y="571"/>
+                    <w:jc w:val="center"/>
+                    <w:rPr>
+                      <w:rFonts w:ascii="Arial Black" w:hAnsi="Arial Black" w:cs="Simplified Arabic Fixed"/>
+                      <w:noProof/>
+                      <w:sz w:val="20"/>
+                      <w:szCs w:val="20"/>
+                      <w:lang w:val="id-ID"/>
+                    </w:rPr>
+                  </w:pPr>
+                  <w:r>
+                    <w:rPr>
+                      <w:rFonts w:ascii="Arial" w:hAnsi="Arial" w:cs="Arial"/>
+                      <w:b/>
+                      <w:noProof/>
+                      <w:sz w:val="22"/>
+                      <w:szCs w:val="20"/>
+                      <w:lang w:val="id-ID"/>
+                    </w:rPr>
+                    <w:t>${</w:t>
+                  </w:r>
+                  <w:r>
+                    <w:rPr>
+                      <w:rFonts w:ascii="Arial" w:hAnsi="Arial" w:cs="Arial"/>
+                      <w:b/>
+                      <w:noProof/>
+                      <w:sz w:val="22"/>
+                      <w:szCs w:val="20"/>
+                    </w:rPr>
+                    <w:t>no_npsn6</w:t>
+                  </w:r>
+                  <w:r>
+                    <w:rPr>
+                      <w:rFonts w:ascii="Arial" w:hAnsi="Arial" w:cs="Arial"/>
+                      <w:b/>
+                      <w:noProof/>
+                      <w:sz w:val="22"/>
+                      <w:szCs w:val="20"/>
+                      <w:lang w:val="id-ID"/>
+                    </w:rPr>
+                    <w:t>}</w:t>
+                  </w:r>
+                </w:p>
+              </w:tc>
+              <w:tc>
+                <w:tcPr>
+                  <w:tcW w:w="405" w:type="dxa"/>
+                  <w:tcBorders>
+                    <w:top w:val="dotted" w:sz="4" w:space="0" w:color="auto"/>
+                    <w:left w:val="dotted" w:sz="4" w:space="0" w:color="auto"/>
+                    <w:bottom w:val="dotted" w:sz="4" w:space="0" w:color="auto"/>
+                    <w:right w:val="dotted" w:sz="4" w:space="0" w:color="auto"/>
+                  </w:tcBorders>
+                  <w:vAlign w:val="center"/>
+                </w:tcPr>
+                <w:p>
+                  <w:pPr>
+                    <w:framePr w:hSpace="180" w:wrap="around" w:vAnchor="page" w:hAnchor="margin" w:y="571"/>
+                    <w:jc w:val="center"/>
+                    <w:rPr>
+                      <w:rFonts w:ascii="Arial Black" w:hAnsi="Arial Black" w:cs="Simplified Arabic Fixed"/>
+                      <w:noProof/>
+                      <w:sz w:val="20"/>
+                      <w:szCs w:val="20"/>
+                      <w:lang w:val="id-ID"/>
+                    </w:rPr>
+                  </w:pPr>
+                  <w:r>
+                    <w:rPr>
+                      <w:rFonts w:ascii="Arial" w:hAnsi="Arial" w:cs="Arial"/>
+                      <w:b/>
+                      <w:noProof/>
+                      <w:sz w:val="22"/>
+                      <w:szCs w:val="20"/>
+                      <w:lang w:val="id-ID"/>
+                    </w:rPr>
+                    <w:t>${</w:t>
+                  </w:r>
+                  <w:r>
+                    <w:rPr>
+                      <w:rFonts w:ascii="Arial" w:hAnsi="Arial" w:cs="Arial"/>
+                      <w:b/>
+                      <w:noProof/>
+                      <w:sz w:val="22"/>
+                      <w:szCs w:val="20"/>
+                    </w:rPr>
+                    <w:t>no_npsn7</w:t>
+                  </w:r>
+                  <w:r>
+                    <w:rPr>
+                      <w:rFonts w:ascii="Arial" w:hAnsi="Arial" w:cs="Arial"/>
+                      <w:b/>
+                      <w:noProof/>
+                      <w:sz w:val="22"/>
+                      <w:szCs w:val="20"/>
+                      <w:lang w:val="id-ID"/>
+                    </w:rPr>
+                    <w:t>}</w:t>
+                  </w:r>
+                </w:p>
+              </w:tc>
+              <w:tc>
+                <w:tcPr>
+                  <w:tcW w:w="405" w:type="dxa"/>
+                  <w:tcBorders>
+                    <w:top w:val="dotted" w:sz="4" w:space="0" w:color="auto"/>
+                    <w:left w:val="dotted" w:sz="4" w:space="0" w:color="auto"/>
+                    <w:bottom w:val="dotted" w:sz="4" w:space="0" w:color="auto"/>
+                    <w:right w:val="dotted" w:sz="4" w:space="0" w:color="auto"/>
+                  </w:tcBorders>
+                  <w:vAlign w:val="center"/>
+                </w:tcPr>
+                <w:p>
+                  <w:pPr>
+                    <w:framePr w:hSpace="180" w:wrap="around" w:vAnchor="page" w:hAnchor="margin" w:y="571"/>
+                    <w:jc w:val="center"/>
+                    <w:rPr>
+                      <w:rFonts w:ascii="Arial Black" w:hAnsi="Arial Black" w:cs="Simplified Arabic Fixed"/>
+                      <w:noProof/>
+                      <w:sz w:val="20"/>
+                      <w:szCs w:val="20"/>
+                      <w:lang w:val="id-ID"/>
+                    </w:rPr>
+                  </w:pPr>
+                  <w:r>
+                    <w:rPr>
+                      <w:rFonts w:ascii="Arial" w:hAnsi="Arial" w:cs="Arial"/>
+                      <w:b/>
+                      <w:noProof/>
+                      <w:sz w:val="22"/>
+                      <w:szCs w:val="20"/>
+                      <w:lang w:val="id-ID"/>
+                    </w:rPr>
+                    <w:t>${</w:t>
+                  </w:r>
+                  <w:r>
+                    <w:rPr>
+                      <w:rFonts w:ascii="Arial" w:hAnsi="Arial" w:cs="Arial"/>
+                      <w:b/>
+                      <w:noProof/>
+                      <w:sz w:val="22"/>
+                      <w:szCs w:val="20"/>
+                    </w:rPr>
+                    <w:t>no_npsn8</w:t>
+                  </w:r>
+                  <w:r>
+                    <w:rPr>
+                      <w:rFonts w:ascii="Arial" w:hAnsi="Arial" w:cs="Arial"/>
+                      <w:b/>
+                      <w:noProof/>
+                      <w:sz w:val="22"/>
+                      <w:szCs w:val="20"/>
+                      <w:lang w:val="id-ID"/>
+                    </w:rPr>
+                    <w:t>}</w:t>
+                  </w:r>
+                </w:p>
+              </w:tc>
+              <w:tc>
+                <w:tcPr>
+                  <w:tcW w:w="405" w:type="dxa"/>
+                  <w:tcBorders>
+                    <w:top w:val="dotted" w:sz="4" w:space="0" w:color="auto"/>
+                    <w:left w:val="dotted" w:sz="4" w:space="0" w:color="auto"/>
+                    <w:bottom w:val="dotted" w:sz="4" w:space="0" w:color="auto"/>
+                    <w:right w:val="dotted" w:sz="4" w:space="0" w:color="auto"/>
+                  </w:tcBorders>
+                  <w:vAlign w:val="center"/>
+                </w:tcPr>
+                <w:p>
+                  <w:pPr>
+                    <w:framePr w:hSpace="180" w:wrap="around" w:vAnchor="page" w:hAnchor="margin" w:y="571"/>
+                    <w:jc w:val="center"/>
+                    <w:rPr>
+                      <w:rFonts w:ascii="Arial Black" w:hAnsi="Arial Black" w:cs="Simplified Arabic Fixed"/>
+                      <w:noProof/>
+                      <w:sz w:val="20"/>
+                      <w:szCs w:val="20"/>
+                      <w:lang w:val="id-ID"/>
+                    </w:rPr>
+                  </w:pPr>
+                  <w:r>
+                    <w:rPr>
+                      <w:rFonts w:ascii="Arial Black" w:hAnsi="Arial Black" w:cs="Simplified Arabic Fixed"/>
+                      <w:noProof/>
+                      <w:sz w:val="20"/>
+                      <w:szCs w:val="20"/>
+                      <w:lang w:val="id-ID"/>
+                    </w:rPr>
+                    <w:t>${</w:t>
+                  </w:r>
+                  <w:r>
+                    <w:rPr>
+                      <w:rFonts w:ascii="Arial Black" w:hAnsi="Arial Black" w:cs="Simplified Arabic Fixed"/>
+                      <w:noProof/>
+                      <w:sz w:val="20"/>
+                      <w:szCs w:val="20"/>
+                    </w:rPr>
+                    <w:t>no1</w:t>
+                  </w:r>
+                  <w:r>
+                    <w:rPr>
+                      <w:rFonts w:ascii="Arial Black" w:hAnsi="Arial Black" w:cs="Simplified Arabic Fixed"/>
+                      <w:noProof/>
+                      <w:sz w:val="20"/>
+                      <w:szCs w:val="20"/>
+                      <w:lang w:val="id-ID"/>
+                    </w:rPr>
+                    <w:t>}</w:t>
+                  </w:r>
+                </w:p>
+              </w:tc>
+              <w:tc>
+                <w:tcPr>
+                  <w:tcW w:w="405" w:type="dxa"/>
+                  <w:tcBorders>
+                    <w:top w:val="dotted" w:sz="4" w:space="0" w:color="auto"/>
+                    <w:left w:val="dotted" w:sz="4" w:space="0" w:color="auto"/>
+                    <w:bottom w:val="dotted" w:sz="4" w:space="0" w:color="auto"/>
+                    <w:right w:val="dotted" w:sz="4" w:space="0" w:color="auto"/>
+                  </w:tcBorders>
+                  <w:vAlign w:val="center"/>
+                </w:tcPr>
+                <w:p>
+                  <w:pPr>
+                    <w:framePr w:hSpace="180" w:wrap="around" w:vAnchor="page" w:hAnchor="margin" w:y="571"/>
+                    <w:jc w:val="center"/>
+                    <w:rPr>
+                      <w:rFonts w:ascii="Arial Black" w:hAnsi="Arial Black" w:cs="Simplified Arabic Fixed"/>
+                      <w:noProof/>
+                      <w:sz w:val="20"/>
+                      <w:szCs w:val="20"/>
+                      <w:lang w:val="id-ID"/>
+                    </w:rPr>
+                  </w:pPr>
+                  <w:r>
+                    <w:rPr>
+                      <w:rFonts w:ascii="Arial Black" w:hAnsi="Arial Black" w:cs="Simplified Arabic Fixed"/>
+                      <w:noProof/>
+                      <w:sz w:val="20"/>
+                      <w:szCs w:val="20"/>
+                      <w:lang w:val="id-ID"/>
+                    </w:rPr>
+                    <w:t>${</w:t>
+                  </w:r>
+                  <w:r>
+                    <w:rPr>
+                      <w:rFonts w:ascii="Arial Black" w:hAnsi="Arial Black" w:cs="Simplified Arabic Fixed"/>
+                      <w:noProof/>
+                      <w:sz w:val="20"/>
+                      <w:szCs w:val="20"/>
+                    </w:rPr>
+                    <w:t>no2</w:t>
+                  </w:r>
+                  <w:r>
+                    <w:rPr>
+                      <w:rFonts w:ascii="Arial Black" w:hAnsi="Arial Black" w:cs="Simplified Arabic Fixed"/>
+                      <w:noProof/>
+                      <w:sz w:val="20"/>
+                      <w:szCs w:val="20"/>
+                      <w:lang w:val="id-ID"/>
+                    </w:rPr>
+                    <w:t>}</w:t>
+                  </w:r>
+                </w:p>
+              </w:tc>
+              <w:tc>
+                <w:tcPr>
+                  <w:tcW w:w="405" w:type="dxa"/>
+                  <w:tcBorders>
+                    <w:top w:val="dotted" w:sz="4" w:space="0" w:color="auto"/>
+                    <w:left w:val="dotted" w:sz="4" w:space="0" w:color="auto"/>
+                    <w:bottom w:val="dotted" w:sz="4" w:space="0" w:color="auto"/>
+                    <w:right w:val="dotted" w:sz="4" w:space="0" w:color="auto"/>
+                  </w:tcBorders>
+                  <w:vAlign w:val="center"/>
+                </w:tcPr>
+                <w:p>
+                  <w:pPr>
+                    <w:framePr w:hSpace="180" w:wrap="around" w:vAnchor="page" w:hAnchor="margin" w:y="571"/>
+                    <w:jc w:val="center"/>
+                    <w:rPr>
+                      <w:rFonts w:ascii="Arial Black" w:hAnsi="Arial Black" w:cs="Simplified Arabic Fixed"/>
+                      <w:noProof/>
+                      <w:sz w:val="20"/>
+                      <w:szCs w:val="20"/>
+                      <w:lang w:val="id-ID"/>
+                    </w:rPr>
+                  </w:pPr>
+                  <w:r>
+                    <w:rPr>
+                      <w:rFonts w:ascii="Arial Black" w:hAnsi="Arial Black" w:cs="Simplified Arabic Fixed"/>
+                      <w:noProof/>
+                      <w:sz w:val="20"/>
+                      <w:szCs w:val="20"/>
+                      <w:lang w:val="id-ID"/>
+                    </w:rPr>
+                    <w:t>${</w:t>
+                  </w:r>
+                  <w:r>
+                    <w:rPr>
+                      <w:rFonts w:ascii="Arial Black" w:hAnsi="Arial Black" w:cs="Simplified Arabic Fixed"/>
+                      <w:noProof/>
+                      <w:sz w:val="20"/>
+                      <w:szCs w:val="20"/>
+                    </w:rPr>
+                    <w:t>no3</w:t>
+                  </w:r>
+                  <w:r>
+                    <w:rPr>
+                      <w:rFonts w:ascii="Arial Black" w:hAnsi="Arial Black" w:cs="Simplified Arabic Fixed"/>
+                      <w:noProof/>
+                      <w:sz w:val="20"/>
+                      <w:szCs w:val="20"/>
+                      <w:lang w:val="id-ID"/>
+                    </w:rPr>
+                    <w:t>}</w:t>
+                  </w:r>
+                </w:p>
+              </w:tc>
+              <w:tc>
+                <w:tcPr>
+                  <w:tcW w:w="456" w:type="dxa"/>
+                  <w:tcBorders>
+                    <w:top w:val="dotted" w:sz="4" w:space="0" w:color="auto"/>
+                    <w:left w:val="dotted" w:sz="4" w:space="0" w:color="auto"/>
+                    <w:bottom w:val="dotted" w:sz="4" w:space="0" w:color="auto"/>
+                    <w:right w:val="dotted" w:sz="4" w:space="0" w:color="auto"/>
+                  </w:tcBorders>
+                  <w:vAlign w:val="center"/>
+                </w:tcPr>
+                <w:p>
+                  <w:pPr>
+                    <w:framePr w:hSpace="180" w:wrap="around" w:vAnchor="page" w:hAnchor="margin" w:y="571"/>
+                    <w:jc w:val="center"/>
+                    <w:rPr>
+                      <w:rFonts w:ascii="Arial Black" w:hAnsi="Arial Black" w:cs="Simplified Arabic Fixed"/>
+                      <w:noProof/>
+                      <w:sz w:val="20"/>
+                      <w:szCs w:val="20"/>
+                      <w:lang w:val="id-ID"/>
+                    </w:rPr>
+                  </w:pPr>
+                  <w:r>
+                    <w:rPr>
+                      <w:rFonts w:ascii="Arial Black" w:hAnsi="Arial Black" w:cs="Simplified Arabic Fixed"/>
+                      <w:noProof/>
+                      <w:sz w:val="20"/>
+                      <w:szCs w:val="20"/>
+                      <w:lang w:val="id-ID"/>
+                    </w:rPr>
+                    <w:t>${</w:t>
+                  </w:r>
+                  <w:r>
+                    <w:rPr>
+                      <w:rFonts w:ascii="Arial Black" w:hAnsi="Arial Black" w:cs="Simplified Arabic Fixed"/>
+                      <w:noProof/>
+                      <w:sz w:val="20"/>
+                      <w:szCs w:val="20"/>
+                    </w:rPr>
+                    <w:t>no4</w:t>
+                  </w:r>
+                  <w:r>
+                    <w:rPr>
+                      <w:rFonts w:ascii="Arial Black" w:hAnsi="Arial Black" w:cs="Simplified Arabic Fixed"/>
+                      <w:noProof/>
+                      <w:sz w:val="20"/>
+                      <w:szCs w:val="20"/>
+                      <w:lang w:val="id-ID"/>
+                    </w:rPr>
+                    <w:t>}</w:t>
+                  </w:r>
+                </w:p>
+              </w:tc>
+              <w:tc>
+                <w:tcPr>
+                  <w:tcW w:w="83" w:type="dxa"/>
                   <w:tcBorders>
                     <w:top w:val="nil"/>
                     <w:left w:val="dotted" w:sz="4" w:space="0" w:color="auto"/>
@@ -2590,7 +3053,7 @@
       </w:tr>
       <w:tr>
         <w:trPr>
-          <w:trHeight w:val="384"/>
+          <w:trHeight w:val="1944"/>
         </w:trPr>
         <w:tc>
           <w:tcPr>
@@ -2824,6 +3287,7 @@
     <w:lsdException w:name="HTML Sample" w:semiHidden="1" w:unhideWhenUsed="1"/>
     <w:lsdException w:name="HTML Typewriter" w:semiHidden="1" w:unhideWhenUsed="1"/>
     <w:lsdException w:name="HTML Variable" w:semiHidden="1" w:unhideWhenUsed="1"/>
+    <w:lsdException w:name="Normal Table" w:semiHidden="1" w:unhideWhenUsed="1"/>
     <w:lsdException w:name="annotation subject" w:semiHidden="1" w:unhideWhenUsed="1"/>
     <w:lsdException w:name="No List" w:semiHidden="1" w:unhideWhenUsed="1"/>
     <w:lsdException w:name="Outline List 1" w:semiHidden="1" w:unhideWhenUsed="1"/>
@@ -2866,8 +3330,11 @@
     <w:lsdException w:name="Table Contemporary" w:semiHidden="1" w:unhideWhenUsed="1"/>
     <w:lsdException w:name="Table Elegant" w:semiHidden="1" w:unhideWhenUsed="1"/>
     <w:lsdException w:name="Table Professional" w:semiHidden="1" w:unhideWhenUsed="1"/>
+    <w:lsdException w:name="Table Subtle 1" w:semiHidden="1" w:unhideWhenUsed="1"/>
     <w:lsdException w:name="Table Subtle 2" w:semiHidden="1" w:unhideWhenUsed="1"/>
     <w:lsdException w:name="Table Web 1" w:semiHidden="1" w:unhideWhenUsed="1"/>
+    <w:lsdException w:name="Table Web 2" w:semiHidden="1" w:unhideWhenUsed="1"/>
+    <w:lsdException w:name="Table Web 3" w:semiHidden="1" w:unhideWhenUsed="1"/>
     <w:lsdException w:name="Balloon Text" w:semiHidden="1" w:unhideWhenUsed="1"/>
     <w:lsdException w:name="Table Grid" w:uiPriority="59"/>
     <w:lsdException w:name="Table Theme" w:semiHidden="1" w:unhideWhenUsed="1"/>

--- a/public/template_bukti_pendaftaran.docx
+++ b/public/template_bukti_pendaftaran.docx
@@ -91,19 +91,23 @@
               <w:tblLook w:val="04A0" w:firstRow="1" w:lastRow="0" w:firstColumn="1" w:lastColumn="0" w:noHBand="0" w:noVBand="1"/>
             </w:tblPr>
             <w:tblGrid>
-              <w:gridCol w:w="2032"/>
-              <w:gridCol w:w="408"/>
-              <w:gridCol w:w="407"/>
-              <w:gridCol w:w="405"/>
-              <w:gridCol w:w="405"/>
-              <w:gridCol w:w="405"/>
-              <w:gridCol w:w="405"/>
-              <w:gridCol w:w="405"/>
-              <w:gridCol w:w="405"/>
-              <w:gridCol w:w="405"/>
-              <w:gridCol w:w="405"/>
-              <w:gridCol w:w="405"/>
-              <w:gridCol w:w="456"/>
+              <w:gridCol w:w="1595"/>
+              <w:gridCol w:w="333"/>
+              <w:gridCol w:w="333"/>
+              <w:gridCol w:w="331"/>
+              <w:gridCol w:w="332"/>
+              <w:gridCol w:w="332"/>
+              <w:gridCol w:w="332"/>
+              <w:gridCol w:w="332"/>
+              <w:gridCol w:w="332"/>
+              <w:gridCol w:w="332"/>
+              <w:gridCol w:w="332"/>
+              <w:gridCol w:w="332"/>
+              <w:gridCol w:w="332"/>
+              <w:gridCol w:w="332"/>
+              <w:gridCol w:w="332"/>
+              <w:gridCol w:w="332"/>
+              <w:gridCol w:w="372"/>
               <w:gridCol w:w="83"/>
             </w:tblGrid>
             <w:tr>
@@ -112,7 +116,7 @@
               </w:trPr>
               <w:tc>
                 <w:tcPr>
-                  <w:tcW w:w="2032" w:type="dxa"/>
+                  <w:tcW w:w="1595" w:type="dxa"/>
                   <w:tcBorders>
                     <w:top w:val="nil"/>
                     <w:left w:val="nil"/>
@@ -138,7 +142,8 @@
                       <w:rFonts w:ascii="Arial Narrow" w:hAnsi="Arial Narrow" w:cs="Simplified Arabic Fixed"/>
                       <w:b/>
                       <w:noProof/>
-                      <w:szCs w:val="20"/>
+                      <w:sz w:val="21"/>
+                      <w:szCs w:val="16"/>
                       <w:lang w:val="id-ID"/>
                     </w:rPr>
                     <w:t>NOMOR PENDAFTARAN  :</w:t>
@@ -147,7 +152,7 @@
               </w:tc>
               <w:tc>
                 <w:tcPr>
-                  <w:tcW w:w="408" w:type="dxa"/>
+                  <w:tcW w:w="333" w:type="dxa"/>
                   <w:tcBorders>
                     <w:top w:val="dotted" w:sz="4" w:space="0" w:color="auto"/>
                     <w:left w:val="dotted" w:sz="4" w:space="0" w:color="auto"/>
@@ -204,7 +209,7 @@
               </w:tc>
               <w:tc>
                 <w:tcPr>
-                  <w:tcW w:w="407" w:type="dxa"/>
+                  <w:tcW w:w="333" w:type="dxa"/>
                   <w:tcBorders>
                     <w:top w:val="dotted" w:sz="4" w:space="0" w:color="auto"/>
                     <w:left w:val="dotted" w:sz="4" w:space="0" w:color="auto"/>
@@ -261,7 +266,7 @@
               </w:tc>
               <w:tc>
                 <w:tcPr>
-                  <w:tcW w:w="405" w:type="dxa"/>
+                  <w:tcW w:w="331" w:type="dxa"/>
                   <w:tcBorders>
                     <w:top w:val="dotted" w:sz="4" w:space="0" w:color="auto"/>
                     <w:left w:val="dotted" w:sz="4" w:space="0" w:color="auto"/>
@@ -318,7 +323,7 @@
               </w:tc>
               <w:tc>
                 <w:tcPr>
-                  <w:tcW w:w="405" w:type="dxa"/>
+                  <w:tcW w:w="332" w:type="dxa"/>
                   <w:tcBorders>
                     <w:top w:val="dotted" w:sz="4" w:space="0" w:color="auto"/>
                     <w:left w:val="dotted" w:sz="4" w:space="0" w:color="auto"/>
@@ -375,7 +380,7 @@
               </w:tc>
               <w:tc>
                 <w:tcPr>
-                  <w:tcW w:w="405" w:type="dxa"/>
+                  <w:tcW w:w="332" w:type="dxa"/>
                   <w:tcBorders>
                     <w:top w:val="dotted" w:sz="4" w:space="0" w:color="auto"/>
                     <w:left w:val="dotted" w:sz="4" w:space="0" w:color="auto"/>
@@ -432,7 +437,7 @@
               </w:tc>
               <w:tc>
                 <w:tcPr>
-                  <w:tcW w:w="405" w:type="dxa"/>
+                  <w:tcW w:w="332" w:type="dxa"/>
                   <w:tcBorders>
                     <w:top w:val="dotted" w:sz="4" w:space="0" w:color="auto"/>
                     <w:left w:val="dotted" w:sz="4" w:space="0" w:color="auto"/>
@@ -489,7 +494,7 @@
               </w:tc>
               <w:tc>
                 <w:tcPr>
-                  <w:tcW w:w="405" w:type="dxa"/>
+                  <w:tcW w:w="332" w:type="dxa"/>
                   <w:tcBorders>
                     <w:top w:val="dotted" w:sz="4" w:space="0" w:color="auto"/>
                     <w:left w:val="dotted" w:sz="4" w:space="0" w:color="auto"/>
@@ -546,7 +551,7 @@
               </w:tc>
               <w:tc>
                 <w:tcPr>
-                  <w:tcW w:w="405" w:type="dxa"/>
+                  <w:tcW w:w="332" w:type="dxa"/>
                   <w:tcBorders>
                     <w:top w:val="dotted" w:sz="4" w:space="0" w:color="auto"/>
                     <w:left w:val="dotted" w:sz="4" w:space="0" w:color="auto"/>
@@ -603,7 +608,7 @@
               </w:tc>
               <w:tc>
                 <w:tcPr>
-                  <w:tcW w:w="405" w:type="dxa"/>
+                  <w:tcW w:w="332" w:type="dxa"/>
                   <w:tcBorders>
                     <w:top w:val="dotted" w:sz="4" w:space="0" w:color="auto"/>
                     <w:left w:val="dotted" w:sz="4" w:space="0" w:color="auto"/>
@@ -626,9 +631,10 @@
                   </w:pPr>
                   <w:r>
                     <w:rPr>
-                      <w:rFonts w:ascii="Arial Black" w:hAnsi="Arial Black" w:cs="Simplified Arabic Fixed"/>
-                      <w:noProof/>
-                      <w:sz w:val="20"/>
+                      <w:rFonts w:ascii="Arial" w:hAnsi="Arial" w:cs="Arial"/>
+                      <w:b/>
+                      <w:noProof/>
+                      <w:sz w:val="22"/>
                       <w:szCs w:val="20"/>
                       <w:lang w:val="id-ID"/>
                     </w:rPr>
@@ -636,18 +642,20 @@
                   </w:r>
                   <w:r>
                     <w:rPr>
-                      <w:rFonts w:ascii="Arial Black" w:hAnsi="Arial Black" w:cs="Simplified Arabic Fixed"/>
-                      <w:noProof/>
-                      <w:sz w:val="20"/>
-                      <w:szCs w:val="20"/>
-                    </w:rPr>
-                    <w:t>no1</w:t>
-                  </w:r>
-                  <w:r>
-                    <w:rPr>
-                      <w:rFonts w:ascii="Arial Black" w:hAnsi="Arial Black" w:cs="Simplified Arabic Fixed"/>
-                      <w:noProof/>
-                      <w:sz w:val="20"/>
+                      <w:rFonts w:ascii="Arial" w:hAnsi="Arial" w:cs="Arial"/>
+                      <w:b/>
+                      <w:noProof/>
+                      <w:sz w:val="22"/>
+                      <w:szCs w:val="20"/>
+                    </w:rPr>
+                    <w:t>no_jalur1</w:t>
+                  </w:r>
+                  <w:r>
+                    <w:rPr>
+                      <w:rFonts w:ascii="Arial" w:hAnsi="Arial" w:cs="Arial"/>
+                      <w:b/>
+                      <w:noProof/>
+                      <w:sz w:val="22"/>
                       <w:szCs w:val="20"/>
                       <w:lang w:val="id-ID"/>
                     </w:rPr>
@@ -657,7 +665,7 @@
               </w:tc>
               <w:tc>
                 <w:tcPr>
-                  <w:tcW w:w="405" w:type="dxa"/>
+                  <w:tcW w:w="332" w:type="dxa"/>
                   <w:tcBorders>
                     <w:top w:val="dotted" w:sz="4" w:space="0" w:color="auto"/>
                     <w:left w:val="dotted" w:sz="4" w:space="0" w:color="auto"/>
@@ -680,9 +688,10 @@
                   </w:pPr>
                   <w:r>
                     <w:rPr>
-                      <w:rFonts w:ascii="Arial Black" w:hAnsi="Arial Black" w:cs="Simplified Arabic Fixed"/>
-                      <w:noProof/>
-                      <w:sz w:val="20"/>
+                      <w:rFonts w:ascii="Arial" w:hAnsi="Arial" w:cs="Arial"/>
+                      <w:b/>
+                      <w:noProof/>
+                      <w:sz w:val="22"/>
                       <w:szCs w:val="20"/>
                       <w:lang w:val="id-ID"/>
                     </w:rPr>
@@ -690,18 +699,20 @@
                   </w:r>
                   <w:r>
                     <w:rPr>
-                      <w:rFonts w:ascii="Arial Black" w:hAnsi="Arial Black" w:cs="Simplified Arabic Fixed"/>
-                      <w:noProof/>
-                      <w:sz w:val="20"/>
-                      <w:szCs w:val="20"/>
-                    </w:rPr>
-                    <w:t>no2</w:t>
-                  </w:r>
-                  <w:r>
-                    <w:rPr>
-                      <w:rFonts w:ascii="Arial Black" w:hAnsi="Arial Black" w:cs="Simplified Arabic Fixed"/>
-                      <w:noProof/>
-                      <w:sz w:val="20"/>
+                      <w:rFonts w:ascii="Arial" w:hAnsi="Arial" w:cs="Arial"/>
+                      <w:b/>
+                      <w:noProof/>
+                      <w:sz w:val="22"/>
+                      <w:szCs w:val="20"/>
+                    </w:rPr>
+                    <w:t>no_jalur2</w:t>
+                  </w:r>
+                  <w:r>
+                    <w:rPr>
+                      <w:rFonts w:ascii="Arial" w:hAnsi="Arial" w:cs="Arial"/>
+                      <w:b/>
+                      <w:noProof/>
+                      <w:sz w:val="22"/>
                       <w:szCs w:val="20"/>
                       <w:lang w:val="id-ID"/>
                     </w:rPr>
@@ -711,7 +722,7 @@
               </w:tc>
               <w:tc>
                 <w:tcPr>
-                  <w:tcW w:w="405" w:type="dxa"/>
+                  <w:tcW w:w="332" w:type="dxa"/>
                   <w:tcBorders>
                     <w:top w:val="dotted" w:sz="4" w:space="0" w:color="auto"/>
                     <w:left w:val="dotted" w:sz="4" w:space="0" w:color="auto"/>
@@ -734,9 +745,10 @@
                   </w:pPr>
                   <w:r>
                     <w:rPr>
-                      <w:rFonts w:ascii="Arial Black" w:hAnsi="Arial Black" w:cs="Simplified Arabic Fixed"/>
-                      <w:noProof/>
-                      <w:sz w:val="20"/>
+                      <w:rFonts w:ascii="Arial" w:hAnsi="Arial" w:cs="Arial"/>
+                      <w:b/>
+                      <w:noProof/>
+                      <w:sz w:val="22"/>
                       <w:szCs w:val="20"/>
                       <w:lang w:val="id-ID"/>
                     </w:rPr>
@@ -744,18 +756,20 @@
                   </w:r>
                   <w:r>
                     <w:rPr>
-                      <w:rFonts w:ascii="Arial Black" w:hAnsi="Arial Black" w:cs="Simplified Arabic Fixed"/>
-                      <w:noProof/>
-                      <w:sz w:val="20"/>
-                      <w:szCs w:val="20"/>
-                    </w:rPr>
-                    <w:t>no3</w:t>
-                  </w:r>
-                  <w:r>
-                    <w:rPr>
-                      <w:rFonts w:ascii="Arial Black" w:hAnsi="Arial Black" w:cs="Simplified Arabic Fixed"/>
-                      <w:noProof/>
-                      <w:sz w:val="20"/>
+                      <w:rFonts w:ascii="Arial" w:hAnsi="Arial" w:cs="Arial"/>
+                      <w:b/>
+                      <w:noProof/>
+                      <w:sz w:val="22"/>
+                      <w:szCs w:val="20"/>
+                    </w:rPr>
+                    <w:t>no_jalur3</w:t>
+                  </w:r>
+                  <w:r>
+                    <w:rPr>
+                      <w:rFonts w:ascii="Arial" w:hAnsi="Arial" w:cs="Arial"/>
+                      <w:b/>
+                      <w:noProof/>
+                      <w:sz w:val="22"/>
                       <w:szCs w:val="20"/>
                       <w:lang w:val="id-ID"/>
                     </w:rPr>
@@ -765,7 +779,226 @@
               </w:tc>
               <w:tc>
                 <w:tcPr>
-                  <w:tcW w:w="456" w:type="dxa"/>
+                  <w:tcW w:w="332" w:type="dxa"/>
+                  <w:tcBorders>
+                    <w:top w:val="dotted" w:sz="4" w:space="0" w:color="auto"/>
+                    <w:left w:val="dotted" w:sz="4" w:space="0" w:color="auto"/>
+                    <w:bottom w:val="dotted" w:sz="4" w:space="0" w:color="auto"/>
+                    <w:right w:val="dotted" w:sz="4" w:space="0" w:color="auto"/>
+                  </w:tcBorders>
+                  <w:vAlign w:val="center"/>
+                </w:tcPr>
+                <w:p>
+                  <w:pPr>
+                    <w:framePr w:hSpace="180" w:wrap="around" w:vAnchor="page" w:hAnchor="margin" w:y="571"/>
+                    <w:jc w:val="center"/>
+                    <w:rPr>
+                      <w:rFonts w:ascii="Arial Black" w:hAnsi="Arial Black" w:cs="Simplified Arabic Fixed"/>
+                      <w:noProof/>
+                      <w:sz w:val="20"/>
+                      <w:szCs w:val="20"/>
+                      <w:lang w:val="id-ID"/>
+                    </w:rPr>
+                  </w:pPr>
+                  <w:r>
+                    <w:rPr>
+                      <w:rFonts w:ascii="Arial" w:hAnsi="Arial" w:cs="Arial"/>
+                      <w:b/>
+                      <w:noProof/>
+                      <w:sz w:val="22"/>
+                      <w:szCs w:val="20"/>
+                      <w:lang w:val="id-ID"/>
+                    </w:rPr>
+                    <w:t>${</w:t>
+                  </w:r>
+                  <w:r>
+                    <w:rPr>
+                      <w:rFonts w:ascii="Arial" w:hAnsi="Arial" w:cs="Arial"/>
+                      <w:b/>
+                      <w:noProof/>
+                      <w:sz w:val="22"/>
+                      <w:szCs w:val="20"/>
+                    </w:rPr>
+                    <w:t>no_jalur4</w:t>
+                  </w:r>
+                  <w:r>
+                    <w:rPr>
+                      <w:rFonts w:ascii="Arial" w:hAnsi="Arial" w:cs="Arial"/>
+                      <w:b/>
+                      <w:noProof/>
+                      <w:sz w:val="22"/>
+                      <w:szCs w:val="20"/>
+                      <w:lang w:val="id-ID"/>
+                    </w:rPr>
+                    <w:t>}</w:t>
+                  </w:r>
+                </w:p>
+              </w:tc>
+              <w:tc>
+                <w:tcPr>
+                  <w:tcW w:w="332" w:type="dxa"/>
+                  <w:tcBorders>
+                    <w:top w:val="dotted" w:sz="4" w:space="0" w:color="auto"/>
+                    <w:left w:val="dotted" w:sz="4" w:space="0" w:color="auto"/>
+                    <w:bottom w:val="dotted" w:sz="4" w:space="0" w:color="auto"/>
+                    <w:right w:val="dotted" w:sz="4" w:space="0" w:color="auto"/>
+                  </w:tcBorders>
+                  <w:vAlign w:val="center"/>
+                </w:tcPr>
+                <w:p>
+                  <w:pPr>
+                    <w:framePr w:hSpace="180" w:wrap="around" w:vAnchor="page" w:hAnchor="margin" w:y="571"/>
+                    <w:jc w:val="center"/>
+                    <w:rPr>
+                      <w:rFonts w:ascii="Arial Black" w:hAnsi="Arial Black" w:cs="Simplified Arabic Fixed"/>
+                      <w:noProof/>
+                      <w:sz w:val="20"/>
+                      <w:szCs w:val="20"/>
+                      <w:lang w:val="id-ID"/>
+                    </w:rPr>
+                  </w:pPr>
+                  <w:r>
+                    <w:rPr>
+                      <w:rFonts w:ascii="Arial Black" w:hAnsi="Arial Black" w:cs="Simplified Arabic Fixed"/>
+                      <w:noProof/>
+                      <w:sz w:val="20"/>
+                      <w:szCs w:val="20"/>
+                      <w:lang w:val="id-ID"/>
+                    </w:rPr>
+                    <w:t>${</w:t>
+                  </w:r>
+                  <w:r>
+                    <w:rPr>
+                      <w:rFonts w:ascii="Arial Black" w:hAnsi="Arial Black" w:cs="Simplified Arabic Fixed"/>
+                      <w:noProof/>
+                      <w:sz w:val="20"/>
+                      <w:szCs w:val="20"/>
+                    </w:rPr>
+                    <w:t>no1</w:t>
+                  </w:r>
+                  <w:r>
+                    <w:rPr>
+                      <w:rFonts w:ascii="Arial Black" w:hAnsi="Arial Black" w:cs="Simplified Arabic Fixed"/>
+                      <w:noProof/>
+                      <w:sz w:val="20"/>
+                      <w:szCs w:val="20"/>
+                      <w:lang w:val="id-ID"/>
+                    </w:rPr>
+                    <w:t>}</w:t>
+                  </w:r>
+                </w:p>
+              </w:tc>
+              <w:tc>
+                <w:tcPr>
+                  <w:tcW w:w="332" w:type="dxa"/>
+                  <w:tcBorders>
+                    <w:top w:val="dotted" w:sz="4" w:space="0" w:color="auto"/>
+                    <w:left w:val="dotted" w:sz="4" w:space="0" w:color="auto"/>
+                    <w:bottom w:val="dotted" w:sz="4" w:space="0" w:color="auto"/>
+                    <w:right w:val="dotted" w:sz="4" w:space="0" w:color="auto"/>
+                  </w:tcBorders>
+                  <w:vAlign w:val="center"/>
+                </w:tcPr>
+                <w:p>
+                  <w:pPr>
+                    <w:framePr w:hSpace="180" w:wrap="around" w:vAnchor="page" w:hAnchor="margin" w:y="571"/>
+                    <w:jc w:val="center"/>
+                    <w:rPr>
+                      <w:rFonts w:ascii="Arial Black" w:hAnsi="Arial Black" w:cs="Simplified Arabic Fixed"/>
+                      <w:noProof/>
+                      <w:sz w:val="20"/>
+                      <w:szCs w:val="20"/>
+                      <w:lang w:val="id-ID"/>
+                    </w:rPr>
+                  </w:pPr>
+                  <w:r>
+                    <w:rPr>
+                      <w:rFonts w:ascii="Arial Black" w:hAnsi="Arial Black" w:cs="Simplified Arabic Fixed"/>
+                      <w:noProof/>
+                      <w:sz w:val="20"/>
+                      <w:szCs w:val="20"/>
+                      <w:lang w:val="id-ID"/>
+                    </w:rPr>
+                    <w:t>${</w:t>
+                  </w:r>
+                  <w:r>
+                    <w:rPr>
+                      <w:rFonts w:ascii="Arial Black" w:hAnsi="Arial Black" w:cs="Simplified Arabic Fixed"/>
+                      <w:noProof/>
+                      <w:sz w:val="20"/>
+                      <w:szCs w:val="20"/>
+                    </w:rPr>
+                    <w:t>no2</w:t>
+                  </w:r>
+                  <w:r>
+                    <w:rPr>
+                      <w:rFonts w:ascii="Arial Black" w:hAnsi="Arial Black" w:cs="Simplified Arabic Fixed"/>
+                      <w:noProof/>
+                      <w:sz w:val="20"/>
+                      <w:szCs w:val="20"/>
+                      <w:lang w:val="id-ID"/>
+                    </w:rPr>
+                    <w:t>}</w:t>
+                  </w:r>
+                </w:p>
+              </w:tc>
+              <w:tc>
+                <w:tcPr>
+                  <w:tcW w:w="332" w:type="dxa"/>
+                  <w:tcBorders>
+                    <w:top w:val="dotted" w:sz="4" w:space="0" w:color="auto"/>
+                    <w:left w:val="dotted" w:sz="4" w:space="0" w:color="auto"/>
+                    <w:bottom w:val="dotted" w:sz="4" w:space="0" w:color="auto"/>
+                    <w:right w:val="dotted" w:sz="4" w:space="0" w:color="auto"/>
+                  </w:tcBorders>
+                  <w:vAlign w:val="center"/>
+                </w:tcPr>
+                <w:p>
+                  <w:pPr>
+                    <w:framePr w:hSpace="180" w:wrap="around" w:vAnchor="page" w:hAnchor="margin" w:y="571"/>
+                    <w:jc w:val="center"/>
+                    <w:rPr>
+                      <w:rFonts w:ascii="Arial Black" w:hAnsi="Arial Black" w:cs="Simplified Arabic Fixed"/>
+                      <w:noProof/>
+                      <w:sz w:val="20"/>
+                      <w:szCs w:val="20"/>
+                      <w:lang w:val="id-ID"/>
+                    </w:rPr>
+                  </w:pPr>
+                  <w:r>
+                    <w:rPr>
+                      <w:rFonts w:ascii="Arial Black" w:hAnsi="Arial Black" w:cs="Simplified Arabic Fixed"/>
+                      <w:noProof/>
+                      <w:sz w:val="20"/>
+                      <w:szCs w:val="20"/>
+                      <w:lang w:val="id-ID"/>
+                    </w:rPr>
+                    <w:t>${</w:t>
+                  </w:r>
+                  <w:r>
+                    <w:rPr>
+                      <w:rFonts w:ascii="Arial Black" w:hAnsi="Arial Black" w:cs="Simplified Arabic Fixed"/>
+                      <w:noProof/>
+                      <w:sz w:val="20"/>
+                      <w:szCs w:val="20"/>
+                    </w:rPr>
+                    <w:t>no3</w:t>
+                  </w:r>
+                  <w:r>
+                    <w:rPr>
+                      <w:rFonts w:ascii="Arial Black" w:hAnsi="Arial Black" w:cs="Simplified Arabic Fixed"/>
+                      <w:noProof/>
+                      <w:sz w:val="20"/>
+                      <w:szCs w:val="20"/>
+                      <w:lang w:val="id-ID"/>
+                    </w:rPr>
+                    <w:t>}</w:t>
+                  </w:r>
+                </w:p>
+              </w:tc>
+              <w:tc>
+                <w:tcPr>
+                  <w:tcW w:w="372" w:type="dxa"/>
                   <w:tcBorders>
                     <w:top w:val="dotted" w:sz="4" w:space="0" w:color="auto"/>
                     <w:left w:val="dotted" w:sz="4" w:space="0" w:color="auto"/>
